--- a/DoAn3 - NHẬN DIỆN TRÁI CÂY.docx
+++ b/DoAn3 - NHẬN DIỆN TRÁI CÂY.docx
@@ -1186,6 +1186,41 @@
           <w:szCs w:val="26"/>
         </w:rPr>
         <w:instrText xml:space="preserve"> INCLUDEPICTURE  "http://t0.gstatic.com/images?q=tbn:ANd9GcR7BAz8hld8Rn4YZW5s_LsmbCivU780sKay-OhHY6sCfnmodrnQ" \* MERGEFORMATINET </w:instrText>
+      </w:r>
+      <w:r>
+        <w:rPr>
+          <w:noProof/>
+          <w:szCs w:val="26"/>
+        </w:rPr>
+        <w:fldChar w:fldCharType="separate"/>
+      </w:r>
+      <w:r>
+        <w:rPr>
+          <w:noProof/>
+          <w:szCs w:val="26"/>
+        </w:rPr>
+        <w:fldChar w:fldCharType="begin"/>
+      </w:r>
+      <w:r>
+        <w:rPr>
+          <w:noProof/>
+          <w:szCs w:val="26"/>
+        </w:rPr>
+        <w:instrText xml:space="preserve"> </w:instrText>
+      </w:r>
+      <w:r>
+        <w:rPr>
+          <w:noProof/>
+          <w:szCs w:val="26"/>
+        </w:rPr>
+        <w:instrText>INCLUDEPICTURE  "http://t0.gstatic.com/images?q=tbn:ANd9GcR7BAz8hld8Rn4YZW5s_LsmbCivU780sKay-OhHY6sCfnmodrnQ" \* MERGEFORMATINET</w:instrText>
+      </w:r>
+      <w:r>
+        <w:rPr>
+          <w:noProof/>
+          <w:szCs w:val="26"/>
+        </w:rPr>
+        <w:instrText xml:space="preserve"> </w:instrText>
       </w:r>
       <w:r>
         <w:rPr>
@@ -1219,10 +1254,17 @@
             <v:path o:extrusionok="f" gradientshapeok="t" o:connecttype="rect"/>
             <o:lock v:ext="edit" aspectratio="t"/>
           </v:shapetype>
-          <v:shape id="_x0000_i1025" type="#_x0000_t75" alt="" style="width:96pt;height:101.25pt;mso-width-percent:0;mso-height-percent:0;mso-width-percent:0;mso-height-percent:0">
+          <v:shape id="_x0000_i1025" type="#_x0000_t75" alt="" style="width:95.8pt;height:101.45pt;mso-width-percent:0;mso-height-percent:0;mso-width-percent:0;mso-height-percent:0">
             <v:imagedata r:id="rId8" r:href="rId9"/>
           </v:shape>
         </w:pict>
+      </w:r>
+      <w:r>
+        <w:rPr>
+          <w:noProof/>
+          <w:szCs w:val="26"/>
+        </w:rPr>
+        <w:fldChar w:fldCharType="end"/>
       </w:r>
       <w:r>
         <w:rPr>
@@ -2422,25 +2464,7 @@
             <w:szCs w:val="28"/>
             <w:shd w:val="clear" w:color="auto" w:fill="FFFFFF"/>
           </w:rPr>
-          <w:t xml:space="preserve">1.2.1. Lý do, </w:t>
-        </w:r>
-        <w:r>
-          <w:rPr>
-            <w:rStyle w:val="Hyperlink"/>
-            <w:sz w:val="28"/>
-            <w:szCs w:val="28"/>
-            <w:shd w:val="clear" w:color="auto" w:fill="FFFFFF"/>
-          </w:rPr>
-          <w:t>m</w:t>
-        </w:r>
-        <w:r>
-          <w:rPr>
-            <w:rStyle w:val="Hyperlink"/>
-            <w:sz w:val="28"/>
-            <w:szCs w:val="28"/>
-            <w:shd w:val="clear" w:color="auto" w:fill="FFFFFF"/>
-          </w:rPr>
-          <w:t>ục đích chọn đề tài</w:t>
+          <w:t>1.2.1. Lý do, mục đích chọn đề tài</w:t>
         </w:r>
         <w:r>
           <w:rPr>
@@ -7431,6 +7455,9 @@
       <w:bookmarkEnd w:id="9"/>
     </w:p>
     <w:p>
+      <w:pPr>
+        <w:jc w:val="both"/>
+      </w:pPr>
       <w:r>
         <w:t xml:space="preserve">Chủ đề của nhóm là </w:t>
       </w:r>
@@ -7452,6 +7479,9 @@
       </w:r>
     </w:p>
     <w:p>
+      <w:pPr>
+        <w:jc w:val="both"/>
+      </w:pPr>
       <w:r>
         <w:t xml:space="preserve">Ngày nay, các ứng dụng thông </w:t>
       </w:r>
@@ -7540,6 +7570,7 @@
       <w:pPr>
         <w:pStyle w:val="t3"/>
         <w:ind w:firstLine="360"/>
+        <w:jc w:val="both"/>
         <w:rPr>
           <w:shd w:val="clear" w:color="auto" w:fill="FFFFFF"/>
         </w:rPr>
@@ -7606,6 +7637,9 @@
       <w:bookmarkEnd w:id="11"/>
     </w:p>
     <w:p>
+      <w:pPr>
+        <w:jc w:val="both"/>
+      </w:pPr>
       <w:r>
         <w:t xml:space="preserve">Với </w:t>
       </w:r>
@@ -7627,6 +7661,9 @@
       </w:r>
     </w:p>
     <w:p>
+      <w:pPr>
+        <w:jc w:val="both"/>
+      </w:pPr>
       <w:r>
         <w:t xml:space="preserve">Đây là một chủ đề có thể xem là </w:t>
       </w:r>
@@ -7656,6 +7693,7 @@
       <w:pPr>
         <w:pStyle w:val="t3"/>
         <w:ind w:firstLine="360"/>
+        <w:jc w:val="both"/>
       </w:pPr>
       <w:bookmarkStart w:id="12" w:name="_Toc61097599"/>
       <w:bookmarkStart w:id="13" w:name="_Toc61098679"/>
@@ -7678,6 +7716,9 @@
       <w:bookmarkEnd w:id="13"/>
     </w:p>
     <w:p>
+      <w:pPr>
+        <w:jc w:val="both"/>
+      </w:pPr>
       <w:r>
         <w:tab/>
         <w:t xml:space="preserve">Mục tiêu nhóm đặt ra là nhóm phải biết được quy trình thực hiện một </w:t>
@@ -7931,6 +7972,7 @@
     <w:p>
       <w:pPr>
         <w:ind w:firstLine="360"/>
+        <w:jc w:val="both"/>
         <w:rPr>
           <w:lang w:val="vi-VN"/>
         </w:rPr>
@@ -14251,6 +14293,9 @@
       <w:bookmarkEnd w:id="29"/>
     </w:p>
     <w:p>
+      <w:pPr>
+        <w:jc w:val="both"/>
+      </w:pPr>
       <w:r>
         <w:t>2.1. Thư viện Scikit-learn</w:t>
       </w:r>
@@ -14258,6 +14303,7 @@
     <w:p>
       <w:pPr>
         <w:ind w:firstLine="720"/>
+        <w:jc w:val="both"/>
       </w:pPr>
       <w:r>
         <w:t>Scikit-learn (</w:t>
@@ -14322,12 +14368,16 @@
     <w:p>
       <w:pPr>
         <w:ind w:firstLine="720"/>
+        <w:jc w:val="both"/>
       </w:pPr>
       <w:r>
         <w:t>Project lần này của nhóm thuộc về classification.</w:t>
       </w:r>
     </w:p>
     <w:p>
+      <w:pPr>
+        <w:jc w:val="both"/>
+      </w:pPr>
       <w:r>
         <w:t xml:space="preserve">2.2. </w:t>
       </w:r>
@@ -14343,6 +14393,7 @@
     <w:p>
       <w:pPr>
         <w:ind w:firstLine="360"/>
+        <w:jc w:val="both"/>
         <w:rPr>
           <w:lang w:val="vi-VN"/>
         </w:rPr>
@@ -14355,6 +14406,9 @@
       </w:r>
     </w:p>
     <w:p>
+      <w:pPr>
+        <w:jc w:val="both"/>
+      </w:pPr>
       <w:r>
         <w:t xml:space="preserve">2.3. Thư viện </w:t>
       </w:r>
@@ -14365,6 +14419,9 @@
       <w:proofErr w:type="spellEnd"/>
     </w:p>
     <w:p>
+      <w:pPr>
+        <w:jc w:val="both"/>
+      </w:pPr>
       <w:r>
         <w:tab/>
         <w:t xml:space="preserve">Đây là thư viện giúp xử lý tính toán trên mảng có kích </w:t>
@@ -14395,6 +14452,9 @@
       </w:r>
     </w:p>
     <w:p>
+      <w:pPr>
+        <w:jc w:val="both"/>
+      </w:pPr>
       <w:r>
         <w:t xml:space="preserve">2.4. Thư viện </w:t>
       </w:r>
@@ -14407,6 +14467,7 @@
     <w:p>
       <w:pPr>
         <w:ind w:firstLine="720"/>
+        <w:jc w:val="both"/>
       </w:pPr>
       <w:r>
         <w:t xml:space="preserve">Matplotlib là một thư viện </w:t>
@@ -14448,6 +14509,9 @@
       </w:r>
     </w:p>
     <w:p>
+      <w:pPr>
+        <w:jc w:val="both"/>
+      </w:pPr>
       <w:r>
         <w:t xml:space="preserve">2.5. Thư viện </w:t>
       </w:r>
@@ -14460,6 +14524,7 @@
     <w:p>
       <w:pPr>
         <w:ind w:firstLine="720"/>
+        <w:jc w:val="both"/>
       </w:pPr>
       <w:r>
         <w:t>Đây là thư viện giúp nhóm lưu các model tìm được và các thông số tính toán.</w:t>
@@ -14468,11 +14533,13 @@
     <w:p>
       <w:pPr>
         <w:ind w:firstLine="720"/>
+        <w:jc w:val="both"/>
       </w:pPr>
     </w:p>
     <w:p>
       <w:pPr>
         <w:spacing w:line="240" w:lineRule="auto"/>
+        <w:jc w:val="both"/>
         <w:rPr>
           <w:szCs w:val="26"/>
         </w:rPr>
@@ -14481,6 +14548,7 @@
     <w:p>
       <w:pPr>
         <w:spacing w:line="240" w:lineRule="auto"/>
+        <w:jc w:val="both"/>
         <w:rPr>
           <w:szCs w:val="26"/>
         </w:rPr>
@@ -14629,6 +14697,7 @@
     <w:p>
       <w:pPr>
         <w:pStyle w:val="h4"/>
+        <w:jc w:val="both"/>
       </w:pPr>
       <w:r>
         <w:t>2.1.</w:t>
@@ -14818,6 +14887,7 @@
     <w:p>
       <w:pPr>
         <w:pStyle w:val="h4"/>
+        <w:jc w:val="both"/>
       </w:pPr>
       <w:r>
         <w:t>2.2. Support vectors</w:t>
@@ -15047,6 +15117,7 @@
     <w:p>
       <w:pPr>
         <w:pStyle w:val="h4"/>
+        <w:jc w:val="both"/>
       </w:pPr>
       <w:r>
         <w:t>2.3. Soft Margin</w:t>
@@ -15461,6 +15532,7 @@
     <w:p>
       <w:pPr>
         <w:pStyle w:val="t3"/>
+        <w:jc w:val="both"/>
       </w:pPr>
       <w:bookmarkStart w:id="37" w:name="_Toc61097605"/>
       <w:bookmarkStart w:id="38" w:name="_Toc61098685"/>
@@ -15488,6 +15560,7 @@
     <w:p>
       <w:pPr>
         <w:ind w:firstLine="360"/>
+        <w:jc w:val="both"/>
         <w:rPr>
           <w:lang w:val="vi-VN"/>
         </w:rPr>
@@ -15502,6 +15575,7 @@
     <w:p>
       <w:pPr>
         <w:ind w:firstLine="360"/>
+        <w:jc w:val="both"/>
         <w:rPr>
           <w:lang w:val="vi-VN"/>
         </w:rPr>
@@ -16221,6 +16295,7 @@
     <w:p>
       <w:pPr>
         <w:ind w:firstLine="720"/>
+        <w:jc w:val="both"/>
       </w:pPr>
       <w:r>
         <w:tab/>
@@ -16349,6 +16424,9 @@
       </w:r>
     </w:p>
     <w:p>
+      <w:pPr>
+        <w:jc w:val="both"/>
+      </w:pPr>
       <w:r>
         <w:lastRenderedPageBreak/>
         <w:tab/>
@@ -16440,6 +16518,9 @@
       </w:r>
     </w:p>
     <w:p>
+      <w:pPr>
+        <w:jc w:val="both"/>
+      </w:pPr>
       <w:r>
         <w:tab/>
         <w:t xml:space="preserve">-  </w:t>
@@ -17280,7 +17361,6 @@
     <w:p>
       <w:pPr>
         <w:ind w:firstLine="720"/>
-        <w:jc w:val="both"/>
       </w:pPr>
       <w:r>
         <w:t xml:space="preserve">Nhóm thực hiện tunning tham số C </w:t>
@@ -17311,9 +17391,6 @@
       </w:r>
     </w:p>
     <w:p>
-      <w:pPr>
-        <w:jc w:val="both"/>
-      </w:pPr>
       <w:r>
         <w:t xml:space="preserve">Các parameter candidates là: C = {0.1, 1, 10, 17, 25, 37, 50, 75, 100}. Vì thời </w:t>
       </w:r>
@@ -18880,6 +18957,7 @@
     <w:p>
       <w:pPr>
         <w:ind w:firstLine="360"/>
+        <w:jc w:val="both"/>
         <w:rPr>
           <w:lang w:val="vi-VN"/>
         </w:rPr>
@@ -18951,6 +19029,7 @@
     <w:p>
       <w:pPr>
         <w:ind w:firstLine="360"/>
+        <w:jc w:val="both"/>
         <w:rPr>
           <w:lang w:val="vi-VN"/>
         </w:rPr>
@@ -18965,6 +19044,7 @@
     <w:p>
       <w:pPr>
         <w:ind w:firstLine="360"/>
+        <w:jc w:val="both"/>
         <w:rPr>
           <w:lang w:val="vi-VN"/>
         </w:rPr>
@@ -18979,6 +19059,7 @@
     <w:p>
       <w:pPr>
         <w:ind w:firstLine="360"/>
+        <w:jc w:val="both"/>
         <w:rPr>
           <w:lang w:val="vi-VN"/>
         </w:rPr>
@@ -19091,6 +19172,7 @@
       <w:pPr>
         <w:spacing w:line="240" w:lineRule="auto"/>
         <w:ind w:firstLine="360"/>
+        <w:jc w:val="both"/>
         <w:rPr>
           <w:lang w:val="vi-VN"/>
         </w:rPr>
@@ -19106,6 +19188,7 @@
     <w:p>
       <w:pPr>
         <w:ind w:firstLine="360"/>
+        <w:jc w:val="both"/>
         <w:rPr>
           <w:szCs w:val="26"/>
           <w:lang w:val="vi-VN"/>
@@ -19122,6 +19205,7 @@
     <w:p>
       <w:pPr>
         <w:ind w:firstLine="360"/>
+        <w:jc w:val="both"/>
         <w:rPr>
           <w:szCs w:val="26"/>
           <w:lang w:val="vi-VN"/>
@@ -19748,6 +19832,7 @@
     <w:p>
       <w:pPr>
         <w:ind w:firstLine="360"/>
+        <w:jc w:val="both"/>
         <w:rPr>
           <w:lang w:val="vi-VN"/>
         </w:rPr>
@@ -19908,6 +19993,7 @@
     <w:p>
       <w:pPr>
         <w:ind w:firstLine="360"/>
+        <w:jc w:val="both"/>
         <w:rPr>
           <w:lang w:val="vi-VN"/>
         </w:rPr>
@@ -20267,7 +20353,7 @@
       <w:r>
         <w:t xml:space="preserve"> [online] Available at:  </w:t>
       </w:r>
-      <w:hyperlink r:id="rId52" w:history="1">
+      <w:hyperlink r:id="rId52" w:anchor=":~:text=Scikit%2Dlearn%20(Sklearn)%20l%C3%A0,%2C%20clustering%20%2C%20v%C3%A0%20dimensionality%20reduction%20" w:history="1">
         <w:r>
           <w:rPr>
             <w:rStyle w:val="Hyperlink"/>
